--- a/2. Linux系统/8. 文件系统/目录/3. proc目录.docx
+++ b/2. Linux系统/8. 文件系统/目录/3. proc目录.docx
@@ -78,8 +78,75 @@
           <w:lang w:val="en-US" w:eastAsia="zh-CN"/>
         </w:rPr>
       </w:pPr>
+      <w:r>
+        <w:rPr>
+          <w:rFonts w:hint="eastAsia"/>
+          <w:lang w:val="en-US" w:eastAsia="zh-CN"/>
+        </w:rPr>
+        <w:t>/proc/net</w:t>
+      </w:r>
+    </w:p>
+    <w:p>
+      <w:pPr>
+        <w:bidi w:val="0"/>
+        <w:ind w:firstLine="420" w:firstLineChars="0"/>
+        <w:rPr>
+          <w:rFonts w:hint="eastAsia"/>
+          <w:lang w:val="en-US" w:eastAsia="zh-CN"/>
+        </w:rPr>
+      </w:pPr>
+      <w:r>
+        <w:rPr>
+          <w:rFonts w:hint="eastAsia"/>
+          <w:lang w:val="en-US" w:eastAsia="zh-CN"/>
+        </w:rPr>
+        <w:t>此目录下的文件描述或修改了联网代码的行为。可以通过使用tcp,arp,netstat,route,dev和ipfwadm等命令设置或查询这些特殊文件中的许多文件。</w:t>
+      </w:r>
+    </w:p>
+    <w:p>
+      <w:pPr>
+        <w:pStyle w:val="3"/>
+        <w:bidi w:val="0"/>
+        <w:rPr>
+          <w:rFonts w:hint="eastAsia"/>
+          <w:lang w:val="en-US" w:eastAsia="zh-CN"/>
+        </w:rPr>
+      </w:pPr>
+      <w:r>
+        <w:rPr>
+          <w:rFonts w:hint="eastAsia"/>
+          <w:lang w:val="en-US" w:eastAsia="zh-CN"/>
+        </w:rPr>
+        <w:t>/proc/pid</w:t>
+      </w:r>
+    </w:p>
+    <w:p>
+      <w:pPr>
+        <w:ind w:firstLine="420" w:firstLineChars="0"/>
+        <w:rPr>
+          <w:rFonts w:hint="default"/>
+          <w:lang w:val="en-US" w:eastAsia="zh-CN"/>
+        </w:rPr>
+      </w:pPr>
+      <w:r>
+        <w:rPr>
+          <w:rFonts w:hint="default"/>
+          <w:lang w:val="en-US" w:eastAsia="zh-CN"/>
+        </w:rPr>
+        <w:t>以数字命名的文件夹中存储着进程的相关信息。而数字本身就是该进程的pid。</w:t>
+      </w:r>
       <w:bookmarkStart w:id="0" w:name="_GoBack"/>
       <w:bookmarkEnd w:id="0"/>
+    </w:p>
+    <w:p>
+      <w:pPr>
+        <w:pStyle w:val="3"/>
+        <w:bidi w:val="0"/>
+        <w:rPr>
+          <w:rFonts w:hint="eastAsia"/>
+          <w:lang w:val="en-US" w:eastAsia="zh-CN"/>
+        </w:rPr>
+      </w:pPr>
       <w:r>
         <w:rPr>
           <w:rFonts w:hint="eastAsia"/>
